--- a/modules/unit 2: drama/Mosquita y Mari LP.docx
+++ b/modules/unit 2: drama/Mosquita y Mari LP.docx
@@ -142,6 +142,26 @@
     </w:p>
     <w:p/>
     <w:p>
+      <w:r>
+        <w:rPr>
+          <w:b/>
+        </w:rPr>
+        <w:t xml:space="preserve">Running Time: </w:t>
+      </w:r>
+      <w:r>
+        <w:t xml:space="preserve">1:26:00. </w:t>
+      </w:r>
+      <w:bookmarkStart w:id="0" w:name="_GoBack"/>
+      <w:bookmarkEnd w:id="0"/>
+    </w:p>
+    <w:p>
+      <w:pPr>
+        <w:rPr>
+          <w:b/>
+        </w:rPr>
+      </w:pPr>
+    </w:p>
+    <w:p>
       <w:pPr>
         <w:rPr>
           <w:b/>
@@ -426,7 +446,6 @@
           <w:b/>
           <w:u w:val="single"/>
         </w:rPr>
-        <w:lastRenderedPageBreak/>
         <w:t xml:space="preserve">Lesson 1 – </w:t>
       </w:r>
       <w:r>
@@ -819,6 +838,7 @@
         </w:numPr>
       </w:pPr>
       <w:r>
+        <w:lastRenderedPageBreak/>
         <w:t xml:space="preserve">What does Guerrero communicate through the scenes of Yolanda at her own house and then at Mari’s house? - </w:t>
       </w:r>
       <w:r>
@@ -852,7 +872,6 @@
         </w:rPr>
       </w:pPr>
       <w:r>
-        <w:lastRenderedPageBreak/>
         <w:t>How does the set design highlight contrast?</w:t>
       </w:r>
     </w:p>
@@ -879,8 +898,6 @@
           <w:i/>
         </w:rPr>
       </w:pPr>
-      <w:bookmarkStart w:id="0" w:name="_GoBack"/>
-      <w:bookmarkEnd w:id="0"/>
     </w:p>
     <w:p>
       <w:pPr>
@@ -1215,14 +1232,14 @@
         <w:rPr>
           <w:i/>
         </w:rPr>
-        <w:t xml:space="preserve"> y Mari, Guerrero places “an emphasis on the unspoken” (104). She highlights Guerrero’s rejection of the coming out trope altogether as well as dialogue. She argues that in many coming-out narratives, “dialogue occupies a privileged position as the verbal expression of (homo)sexual desire occurs at the climax of the film” (104). She illustrates that Guerrero’s rejection of dialogue and linear development emphasizes desire and sexuality that is </w:t>
+        <w:t xml:space="preserve"> y Mari, Guerrero places “an emphasis on the unspoken” (104). She highlights Guerrero’s rejection of the coming out trope altogether as well as </w:t>
       </w:r>
       <w:r>
         <w:rPr>
           <w:i/>
         </w:rPr>
         <w:lastRenderedPageBreak/>
-        <w:t xml:space="preserve">often unspoken: “Guerrero shifts the focus to small gestures, emphasizing the intensity of certain moments and the dullness of others…the camera also abandons the narrative and </w:t>
+        <w:t xml:space="preserve">dialogue. She argues that in many coming-out narratives, “dialogue occupies a privileged position as the verbal expression of (homo)sexual desire occurs at the climax of the film” (104). She illustrates that Guerrero’s rejection of dialogue and linear development emphasizes desire and sexuality that is often unspoken: “Guerrero shifts the focus to small gestures, emphasizing the intensity of certain moments and the dullness of others…the camera also abandons the narrative and </w:t>
       </w:r>
       <w:r>
         <w:rPr>
@@ -1759,6 +1776,9 @@
         <w:t xml:space="preserve">. </w:t>
       </w:r>
       <w:r>
+        <w:t xml:space="preserve">You may want to provide a worksheet where students can capture their responses to the following questions. </w:t>
+      </w:r>
+      <w:r>
         <w:t>Students will respond:</w:t>
       </w:r>
     </w:p>
@@ -1944,7 +1964,14 @@
         <w:rPr>
           <w:i/>
         </w:rPr>
-        <w:t xml:space="preserve">“If we wish to truly investigate the social and sexual gestures of queer racialized female yearnings, as scholars we need to open ourselves to the informal and illegitimate—not only because these gestures might exceed, slow or even jam the institutionalizing mechanisms seeking to make them visible, palatable, or even pleasurable for others, but because otherwise we might miss what might be particular about certain forms of female embodied sexualities” (15) </w:t>
+        <w:t xml:space="preserve">“If we wish to truly investigate the social and sexual gestures of queer racialized female yearnings, as scholars we need to open ourselves to the informal and </w:t>
+      </w:r>
+      <w:r>
+        <w:rPr>
+          <w:i/>
+        </w:rPr>
+        <w:lastRenderedPageBreak/>
+        <w:t xml:space="preserve">illegitimate—not only because these gestures might exceed, slow or even jam the institutionalizing mechanisms seeking to make them visible, palatable, or even pleasurable for others, but because otherwise we might miss what might be particular about certain forms of female embodied sexualities” (15) </w:t>
       </w:r>
     </w:p>
     <w:p>
@@ -1969,7 +1996,6 @@
         </w:rPr>
       </w:pPr>
       <w:r>
-        <w:lastRenderedPageBreak/>
         <w:t xml:space="preserve">How do these ideas connect? What is </w:t>
       </w:r>
       <w:r>

--- a/modules/unit 2: drama/Mosquita y Mari LP.docx
+++ b/modules/unit 2: drama/Mosquita y Mari LP.docx
@@ -74,8 +74,17 @@
       <w:r>
         <w:t xml:space="preserve">is a 2012 coming-of-age drama about two Latina teenage girls in Huntington Park, California (near Los Angeles). The film was written and directed by Aurora Guerrero, a queer-identified Chicana writer and director from San Francisco. </w:t>
       </w:r>
-    </w:p>
-    <w:p/>
+      <w:r>
+        <w:t xml:space="preserve">The film was primarily funded through an $82,000 Kickstarter fundraiser that Guerrero organized. </w:t>
+      </w:r>
+    </w:p>
+    <w:p>
+      <w:pPr>
+        <w:rPr>
+          <w:b/>
+        </w:rPr>
+      </w:pPr>
+    </w:p>
     <w:p>
       <w:r>
         <w:rPr>
@@ -90,69 +99,99 @@
         <w:t>:</w:t>
       </w:r>
       <w:r>
-        <w:t xml:space="preserve"> (from Wikipedia): </w:t>
-      </w:r>
-      <w:r>
-        <w:t xml:space="preserve">When Yolanda </w:t>
+        <w:t xml:space="preserve"> </w:t>
+      </w:r>
+      <w:r>
+        <w:t>The film opens with Yolanda (</w:t>
       </w:r>
       <w:proofErr w:type="spellStart"/>
       <w:r>
-        <w:t>Olveros</w:t>
+        <w:t>Fenessa</w:t>
       </w:r>
       <w:proofErr w:type="spellEnd"/>
       <w:r>
-        <w:t xml:space="preserve"> meets her new neighbor Mari Rodriguez, all they see in each other are their differences. An only child, sheltered Yolanda's sole concern is fulfilling her parents' dream of a college-bound future. With her father's recent death, street-wise Mari, the elder of two, carries the weight of her sister as their mother works to keep them above water.</w:t>
-      </w:r>
+        <w:t xml:space="preserve"> Pineda), a Chicana teenager growing up in Huntington Park, who is attending a party with her friends, looking out of place. The next day, as she is </w:t>
+      </w:r>
+      <w:proofErr w:type="gramStart"/>
+      <w:r>
+        <w:t>completes</w:t>
+      </w:r>
+      <w:proofErr w:type="gramEnd"/>
+      <w:r>
+        <w:t xml:space="preserve"> her homework, she sees her new neighbor, Mari (</w:t>
+      </w:r>
+      <w:proofErr w:type="spellStart"/>
+      <w:r>
+        <w:t>Venecia</w:t>
+      </w:r>
+      <w:proofErr w:type="spellEnd"/>
       <w:r>
         <w:t xml:space="preserve"> </w:t>
       </w:r>
-      <w:r>
-        <w:t>But despite their contrasting realities, Yolanda and Mari are soon brought together when Mari is threatened with expulsion after saving Yolanda from an incident at school. The girls forge a friendship that soon proves more complex than anticipated when the girls unexpectedly experience a sexually charged moment between them.</w:t>
-      </w:r>
-      <w:r>
-        <w:t xml:space="preserve"> </w:t>
-      </w:r>
-      <w:r>
-        <w:t>As Yolanda and Mari's feelings reach new depths, their inability to put words to their emotions leads to a web of unspoken jealousy. Mari ends up meeting with a boy from the street for money in their study hideaway. The two girls spend time apart. The final scene shows them looking at each other from opposing sides of the street, with gentle smiles.</w:t>
-      </w:r>
-    </w:p>
-    <w:p/>
-    <w:p>
-      <w:r>
-        <w:rPr>
-          <w:b/>
-        </w:rPr>
-        <w:t xml:space="preserve">Content warnings: </w:t>
-      </w:r>
-      <w:r>
-        <w:t xml:space="preserve">The film </w:t>
-      </w:r>
-      <w:r>
-        <w:t xml:space="preserve">includes references to off-screen </w:t>
-      </w:r>
-      <w:r>
-        <w:t xml:space="preserve">sex work, as well as </w:t>
-      </w:r>
-      <w:r>
-        <w:t xml:space="preserve">occasional </w:t>
-      </w:r>
-      <w:r>
-        <w:t xml:space="preserve">alcohol and marijuana use. </w:t>
-      </w:r>
-    </w:p>
-    <w:p/>
-    <w:p>
-      <w:r>
-        <w:rPr>
-          <w:b/>
-        </w:rPr>
-        <w:t xml:space="preserve">Running Time: </w:t>
-      </w:r>
-      <w:r>
-        <w:t xml:space="preserve">1:26:00. </w:t>
+      <w:proofErr w:type="spellStart"/>
+      <w:r>
+        <w:t>Troncoso</w:t>
+      </w:r>
+      <w:proofErr w:type="spellEnd"/>
+      <w:r>
+        <w:t xml:space="preserve">) riding her bike outside. She runs into Mari at a store, where Yolanda steals something while Mari covers for her. Mari transfers into Yolanda’s school, and the pair become partners in math class, although Mari is resistant to Yolanda’s overtures of assistance. Later, Mari smokes pot in a school bathroom, and when security intervenes, she pushes Yolanda out of the bathroom to protect her. Yolanda thanks her, and offers to help her study. Mari finally relents and accepts her assistance. The girls strike up a friendship and frequently work on homework together as Yolanda attempts to keep Mari engaged in her schoolwork. However, </w:t>
+      </w:r>
+      <w:r>
+        <w:t>Mari</w:t>
+      </w:r>
+      <w:r>
+        <w:t xml:space="preserve"> is concern</w:t>
       </w:r>
       <w:bookmarkStart w:id="0" w:name="_GoBack"/>
       <w:bookmarkEnd w:id="0"/>
+      <w:r>
+        <w:t xml:space="preserve">ed about her family’s finances, and gets an after-school job that interferes with her ability to study with </w:t>
+      </w:r>
+      <w:r>
+        <w:t>Yolanda</w:t>
+      </w:r>
+      <w:r>
+        <w:t xml:space="preserve">. While the girls continue to spend time together, their differing priorities start to drive them apart. Additionally, a sexually charged moment between them, as well as Yolanda’s attempts to </w:t>
+      </w:r>
+      <w:r>
+        <w:t xml:space="preserve">make Mari jealous by flirting with a boy, threaten to cause Mari to distance herself from Yolanda. Furthermore, after losing her job Mari engages in sex work in order to earn money for her family. Despite all the challenges they encounter, at the end of the film, the girls appear to reconcile, as they realize the strength of their connection. </w:t>
+      </w:r>
+    </w:p>
+    <w:p/>
+    <w:p>
+      <w:r>
+        <w:rPr>
+          <w:b/>
+        </w:rPr>
+        <w:t xml:space="preserve">Content warnings: </w:t>
+      </w:r>
+      <w:r>
+        <w:t xml:space="preserve">The film </w:t>
+      </w:r>
+      <w:r>
+        <w:t xml:space="preserve">includes references to off-screen </w:t>
+      </w:r>
+      <w:r>
+        <w:t xml:space="preserve">sex work, as well as </w:t>
+      </w:r>
+      <w:r>
+        <w:t xml:space="preserve">occasional </w:t>
+      </w:r>
+      <w:r>
+        <w:t xml:space="preserve">alcohol and marijuana use. </w:t>
+      </w:r>
+    </w:p>
+    <w:p/>
+    <w:p>
+      <w:r>
+        <w:rPr>
+          <w:b/>
+        </w:rPr>
+        <w:t xml:space="preserve">Running Time: </w:t>
+      </w:r>
+      <w:r>
+        <w:t xml:space="preserve">1:26:00. </w:t>
+      </w:r>
     </w:p>
     <w:p>
       <w:pPr>
@@ -630,7 +669,31 @@
         <w:rPr>
           <w:i/>
         </w:rPr>
-        <w:t xml:space="preserve"> and Mari’s face, as well as through camera movements that pans over close-up of the ice cream cone they’re sharing, their smiles, their hand gestures, the schedule </w:t>
+        <w:t xml:space="preserve"> and Mari’s face</w:t>
+      </w:r>
+      <w:r>
+        <w:rPr>
+          <w:i/>
+        </w:rPr>
+        <w:t>s</w:t>
+      </w:r>
+      <w:r>
+        <w:rPr>
+          <w:i/>
+        </w:rPr>
+        <w:t xml:space="preserve">, as well as through camera movements that pan over </w:t>
+      </w:r>
+      <w:r>
+        <w:rPr>
+          <w:i/>
+        </w:rPr>
+        <w:t xml:space="preserve">a </w:t>
+      </w:r>
+      <w:r>
+        <w:rPr>
+          <w:i/>
+        </w:rPr>
+        <w:t xml:space="preserve">close-up of the ice cream cone they’re sharing, their smiles, their hand gestures, the schedule </w:t>
       </w:r>
       <w:proofErr w:type="spellStart"/>
       <w:r>
@@ -716,13 +779,25 @@
         <w:rPr>
           <w:i/>
         </w:rPr>
-        <w:t xml:space="preserve">In Mari’s house, the walls are bare, and boxes along the wall suggest the family’s recent move. Mari’s mother is irritated at Mari for not unpacking, and asks if she has been smoking. </w:t>
-      </w:r>
-      <w:r>
-        <w:rPr>
-          <w:i/>
-        </w:rPr>
-        <w:t>Mari seems to carry more responsibilities at home than Yolanda does, supervising her younger sister, etc. Questions of class seem to be raised by Mari’s mother asking Mari why she is serving cereal to Yolanda and Mari retorts that it’s not like they have steak. Her mother seems perhaps somewhat embarrassed by the conditions of the home and what they can offer Yolanda.</w:t>
+        <w:t xml:space="preserve">In Mari’s house, the walls are bare, and boxes along the wall suggest the family’s recent move. Mari’s mother is irritated at Mari for not unpacking and asks if she has been smoking. </w:t>
+      </w:r>
+      <w:r>
+        <w:rPr>
+          <w:i/>
+        </w:rPr>
+        <w:t xml:space="preserve">Mari seems to carry more responsibilities at home than Yolanda does, </w:t>
+      </w:r>
+      <w:r>
+        <w:rPr>
+          <w:i/>
+        </w:rPr>
+        <w:t xml:space="preserve">such as </w:t>
+      </w:r>
+      <w:r>
+        <w:rPr>
+          <w:i/>
+        </w:rPr>
+        <w:t>supervising her younger sister. Questions of class seem to be raised by Mari’s mother asking Mari why she is serving cereal to Yolanda and Mari retorts that it’s not like they have steak. Her mother seems perhaps somewhat embarrassed by the conditions of the home and what they can offer Yolanda.</w:t>
       </w:r>
     </w:p>
     <w:p>
@@ -787,6 +862,7 @@
         </w:rPr>
       </w:pPr>
       <w:r>
+        <w:lastRenderedPageBreak/>
         <w:t>What emotions are conveyed through this scene?</w:t>
       </w:r>
     </w:p>
@@ -838,7 +914,6 @@
         </w:numPr>
       </w:pPr>
       <w:r>
-        <w:lastRenderedPageBreak/>
         <w:t xml:space="preserve">What does Guerrero communicate through the scenes of Yolanda at her own house and then at Mari’s house? - </w:t>
       </w:r>
       <w:r>
@@ -889,6 +964,9 @@
       <w:r>
         <w:t>What class differences do you notice?</w:t>
       </w:r>
+      <w:r>
+        <w:t xml:space="preserve"> How does this connect to other events in the film?</w:t>
+      </w:r>
     </w:p>
     <w:p>
       <w:pPr>
@@ -947,7 +1025,13 @@
         <w:t>:</w:t>
       </w:r>
       <w:r>
-        <w:t xml:space="preserve"> Based on today’s discussion, and notes you took throughout the film, what do you think are some of the major themes of this film? How were those themes communicated?</w:t>
+        <w:t xml:space="preserve"> Based on today’s discussion, and notes you took throughout the film, what do you think are some of the major themes of this film? How were those themes communicated</w:t>
+      </w:r>
+      <w:r>
+        <w:t xml:space="preserve"> through cinematic techniques</w:t>
+      </w:r>
+      <w:r>
+        <w:t>?</w:t>
       </w:r>
     </w:p>
     <w:p>
@@ -1160,7 +1244,14 @@
         <w:rPr>
           <w:i/>
         </w:rPr>
-        <w:t xml:space="preserve">Monaghan argues that much of mainstream media suggests that queerness is “just a phase” (101), and that “heteronormative culture casts queer subjects as those without a future” (101). Therefore, “on television, queer girls are introduced as an issue needing resolution, and once this is resolved, are promptly written out” (101). Monaghan also points to film’s depiction of queer girlhood as “nostalgic memories of an adolescence long past” (101), suggesting it as mere experimentation on the path to normativity. </w:t>
+        <w:t xml:space="preserve">Monaghan argues that much of mainstream media suggests that queerness is “just a phase” (101), and that “heteronormative culture casts queer subjects as those without a future” (101). Therefore, “on television, queer girls are introduced as an issue needing resolution, and once this is resolved, are promptly written out” (101). Monaghan also points to film’s depiction of queer girlhood as </w:t>
+      </w:r>
+      <w:r>
+        <w:rPr>
+          <w:i/>
+        </w:rPr>
+        <w:lastRenderedPageBreak/>
+        <w:t xml:space="preserve">“nostalgic memories of an adolescence long past” (101), suggesting it as mere experimentation on the path to normativity. </w:t>
       </w:r>
     </w:p>
     <w:p>
@@ -1223,23 +1314,22 @@
       <w:proofErr w:type="spellStart"/>
       <w:r>
         <w:rPr>
-          <w:i/>
+          <w:iCs/>
         </w:rPr>
         <w:t>Mosquita</w:t>
       </w:r>
       <w:proofErr w:type="spellEnd"/>
       <w:r>
         <w:rPr>
-          <w:i/>
-        </w:rPr>
-        <w:t xml:space="preserve"> y Mari, Guerrero places “an emphasis on the unspoken” (104). She highlights Guerrero’s rejection of the coming out trope altogether as well as </w:t>
-      </w:r>
-      <w:r>
-        <w:rPr>
-          <w:i/>
-        </w:rPr>
-        <w:lastRenderedPageBreak/>
-        <w:t xml:space="preserve">dialogue. She argues that in many coming-out narratives, “dialogue occupies a privileged position as the verbal expression of (homo)sexual desire occurs at the climax of the film” (104). She illustrates that Guerrero’s rejection of dialogue and linear development emphasizes desire and sexuality that is often unspoken: “Guerrero shifts the focus to small gestures, emphasizing the intensity of certain moments and the dullness of others…the camera also abandons the narrative and </w:t>
+          <w:iCs/>
+        </w:rPr>
+        <w:t xml:space="preserve"> y Mari</w:t>
+      </w:r>
+      <w:r>
+        <w:rPr>
+          <w:i/>
+        </w:rPr>
+        <w:t xml:space="preserve">, Guerrero places “an emphasis on the unspoken” (104). She highlights Guerrero’s rejection of the coming out trope altogether as well as dialogue. She argues that in many coming-out narratives, “dialogue occupies a privileged position as the verbal expression of (homo)sexual desire occurs at the climax of the film” (104). She illustrates that Guerrero’s rejection of dialogue and linear development emphasizes desire and sexuality that is often unspoken: “Guerrero shifts the focus to small gestures, emphasizing the intensity of certain moments and the dullness of others…the camera also abandons the narrative and </w:t>
       </w:r>
       <w:r>
         <w:rPr>
@@ -1250,16 +1340,22 @@
       <w:proofErr w:type="spellStart"/>
       <w:r>
         <w:rPr>
-          <w:i/>
+          <w:iCs/>
         </w:rPr>
         <w:t>Mosquita</w:t>
       </w:r>
       <w:proofErr w:type="spellEnd"/>
       <w:r>
         <w:rPr>
-          <w:i/>
-        </w:rPr>
-        <w:t xml:space="preserve"> y Mari rejects the typical linear progressive depiction of adolescence on screen, teasing out instead the complexities of intimacy in girlhood in moments of drift” (105). </w:t>
+          <w:iCs/>
+        </w:rPr>
+        <w:t xml:space="preserve"> y Mari</w:t>
+      </w:r>
+      <w:r>
+        <w:rPr>
+          <w:i/>
+        </w:rPr>
+        <w:t xml:space="preserve"> rejects the typical linear progressive depiction of adolescence on screen, teasing out instead the complexities of intimacy in girlhood in moments of drift” (105). </w:t>
       </w:r>
     </w:p>
     <w:p>
@@ -1496,6 +1592,7 @@
         </w:numPr>
       </w:pPr>
       <w:r>
+        <w:lastRenderedPageBreak/>
         <w:t>Do you agree with these two claims? Why or why not?</w:t>
       </w:r>
       <w:r>
@@ -1881,7 +1978,14 @@
         <w:rPr>
           <w:i/>
         </w:rPr>
-        <w:t>.We swish too much and speak too loudly</w:t>
+        <w:t xml:space="preserve">.We </w:t>
+      </w:r>
+      <w:r>
+        <w:rPr>
+          <w:i/>
+        </w:rPr>
+        <w:lastRenderedPageBreak/>
+        <w:t>swish too much and speak too loudly</w:t>
       </w:r>
       <w:proofErr w:type="gramStart"/>
       <w:r>
@@ -1964,14 +2068,7 @@
         <w:rPr>
           <w:i/>
         </w:rPr>
-        <w:t xml:space="preserve">“If we wish to truly investigate the social and sexual gestures of queer racialized female yearnings, as scholars we need to open ourselves to the informal and </w:t>
-      </w:r>
-      <w:r>
-        <w:rPr>
-          <w:i/>
-        </w:rPr>
-        <w:lastRenderedPageBreak/>
-        <w:t xml:space="preserve">illegitimate—not only because these gestures might exceed, slow or even jam the institutionalizing mechanisms seeking to make them visible, palatable, or even pleasurable for others, but because otherwise we might miss what might be particular about certain forms of female embodied sexualities” (15) </w:t>
+        <w:t xml:space="preserve">“If we wish to truly investigate the social and sexual gestures of queer racialized female yearnings, as scholars we need to open ourselves to the informal and illegitimate—not only because these gestures might exceed, slow or even jam the institutionalizing mechanisms seeking to make them visible, palatable, or even pleasurable for others, but because otherwise we might miss what might be particular about certain forms of female embodied sexualities” (15) </w:t>
       </w:r>
     </w:p>
     <w:p>
@@ -2281,15 +2378,7 @@
         </w:numPr>
       </w:pPr>
       <w:r>
-        <w:t xml:space="preserve">Review key lines listed on p. 2, 3, 13, 15. Paraphrase these </w:t>
-      </w:r>
-      <w:proofErr w:type="spellStart"/>
-      <w:r>
-        <w:t>subclaims</w:t>
-      </w:r>
-      <w:proofErr w:type="spellEnd"/>
-      <w:r>
-        <w:t>.</w:t>
+        <w:t>Review key lines listed on p. 2, 3, 13, 15. Paraphrase these subclaims.</w:t>
       </w:r>
     </w:p>
     <w:p>
@@ -2342,6 +2431,7 @@
         </w:numPr>
       </w:pPr>
       <w:r>
+        <w:lastRenderedPageBreak/>
         <w:t xml:space="preserve">How does the scene we just watched, or other scenes in </w:t>
       </w:r>
       <w:proofErr w:type="spellStart"/>
@@ -2458,6 +2548,16 @@
     </w:sectPr>
   </w:body>
 </w:document>
+</file>
+
+<file path=word/commentsExtensible.xml><?xml version="1.0" encoding="utf-8"?>
+<w16cex:commentsExtensible xmlns:wpc="http://schemas.microsoft.com/office/word/2010/wordprocessingCanvas" xmlns:cx="http://schemas.microsoft.com/office/drawing/2014/chartex" xmlns:cx1="http://schemas.microsoft.com/office/drawing/2015/9/8/chartex" xmlns:cx2="http://schemas.microsoft.com/office/drawing/2015/10/21/chartex" xmlns:cx3="http://schemas.microsoft.com/office/drawing/2016/5/9/chartex" xmlns:cx4="http://schemas.microsoft.com/office/drawing/2016/5/10/chartex" xmlns:cx5="http://schemas.microsoft.com/office/drawing/2016/5/11/chartex" xmlns:cx6="http://schemas.microsoft.com/office/drawing/2016/5/12/chartex" xmlns:cx7="http://schemas.microsoft.com/office/drawing/2016/5/13/chartex" xmlns:cx8="http://schemas.microsoft.com/office/drawing/2016/5/14/chartex" xmlns:mc="http://schemas.openxmlformats.org/markup-compatibility/2006" xmlns:aink="http://schemas.microsoft.com/office/drawing/2016/ink" xmlns:am3d="http://schemas.microsoft.com/office/drawing/2017/model3d" xmlns:o="urn:schemas-microsoft-com:office:office" xmlns:r="http://schemas.openxmlformats.org/officeDocument/2006/relationships" xmlns:m="http://schemas.openxmlformats.org/officeDocument/2006/math" xmlns:v="urn:schemas-microsoft-com:vml" xmlns:wp14="http://schemas.microsoft.com/office/word/2010/wordprocessingDrawing" xmlns:wp="http://schemas.openxmlformats.org/drawingml/2006/wordprocessingDrawing" xmlns:w10="urn:schemas-microsoft-com:office:word" xmlns:w="http://schemas.openxmlformats.org/wordprocessingml/2006/main" xmlns:w14="http://schemas.microsoft.com/office/word/2010/wordml" xmlns:w15="http://schemas.microsoft.com/office/word/2012/wordml" xmlns:w16cex="http://schemas.microsoft.com/office/word/2018/wordml/cex" xmlns:w16cid="http://schemas.microsoft.com/office/word/2016/wordml/cid" xmlns:w16="http://schemas.microsoft.com/office/word/2018/wordml" xmlns:w16se="http://schemas.microsoft.com/office/word/2015/wordml/symex" xmlns:wpg="http://schemas.microsoft.com/office/word/2010/wordprocessingGroup" xmlns:wpi="http://schemas.microsoft.com/office/word/2010/wordprocessingInk" xmlns:wne="http://schemas.microsoft.com/office/word/2006/wordml" xmlns:wps="http://schemas.microsoft.com/office/word/2010/wordprocessingShape" mc:Ignorable="w14 w15 w16se w16cid w16 w16cex wp14">
+  <w16cex:commentExtensible w16cex:durableId="2378F85F" w16cex:dateUtc="2020-12-07T23:52:00Z"/>
+  <w16cex:commentExtensible w16cex:durableId="2378F88D" w16cex:dateUtc="2020-12-07T23:53:00Z"/>
+  <w16cex:commentExtensible w16cex:durableId="2378F90B" w16cex:dateUtc="2020-12-07T23:55:00Z"/>
+  <w16cex:commentExtensible w16cex:durableId="2378F94A" w16cex:dateUtc="2020-12-07T23:56:00Z"/>
+  <w16cex:commentExtensible w16cex:durableId="2378FA1B" w16cex:dateUtc="2020-12-07T23:59:00Z"/>
+</w16cex:commentsExtensible>
 </file>
 
 <file path=word/numbering.xml><?xml version="1.0" encoding="utf-8"?>
@@ -4215,6 +4315,98 @@
       <w:contextualSpacing/>
     </w:pPr>
   </w:style>
+  <w:style w:type="character" w:styleId="CommentReference">
+    <w:name w:val="annotation reference"/>
+    <w:basedOn w:val="DefaultParagraphFont"/>
+    <w:uiPriority w:val="99"/>
+    <w:semiHidden/>
+    <w:unhideWhenUsed/>
+    <w:rsid w:val="001B1F4D"/>
+    <w:rPr>
+      <w:sz w:val="16"/>
+      <w:szCs w:val="16"/>
+    </w:rPr>
+  </w:style>
+  <w:style w:type="paragraph" w:styleId="CommentText">
+    <w:name w:val="annotation text"/>
+    <w:basedOn w:val="Normal"/>
+    <w:link w:val="CommentTextChar"/>
+    <w:uiPriority w:val="99"/>
+    <w:semiHidden/>
+    <w:unhideWhenUsed/>
+    <w:rsid w:val="001B1F4D"/>
+    <w:rPr>
+      <w:sz w:val="20"/>
+      <w:szCs w:val="20"/>
+    </w:rPr>
+  </w:style>
+  <w:style w:type="character" w:customStyle="1" w:styleId="CommentTextChar">
+    <w:name w:val="Comment Text Char"/>
+    <w:basedOn w:val="DefaultParagraphFont"/>
+    <w:link w:val="CommentText"/>
+    <w:uiPriority w:val="99"/>
+    <w:semiHidden/>
+    <w:rsid w:val="001B1F4D"/>
+    <w:rPr>
+      <w:sz w:val="20"/>
+      <w:szCs w:val="20"/>
+    </w:rPr>
+  </w:style>
+  <w:style w:type="paragraph" w:styleId="CommentSubject">
+    <w:name w:val="annotation subject"/>
+    <w:basedOn w:val="CommentText"/>
+    <w:next w:val="CommentText"/>
+    <w:link w:val="CommentSubjectChar"/>
+    <w:uiPriority w:val="99"/>
+    <w:semiHidden/>
+    <w:unhideWhenUsed/>
+    <w:rsid w:val="001B1F4D"/>
+    <w:rPr>
+      <w:b/>
+      <w:bCs/>
+    </w:rPr>
+  </w:style>
+  <w:style w:type="character" w:customStyle="1" w:styleId="CommentSubjectChar">
+    <w:name w:val="Comment Subject Char"/>
+    <w:basedOn w:val="CommentTextChar"/>
+    <w:link w:val="CommentSubject"/>
+    <w:uiPriority w:val="99"/>
+    <w:semiHidden/>
+    <w:rsid w:val="001B1F4D"/>
+    <w:rPr>
+      <w:b/>
+      <w:bCs/>
+      <w:sz w:val="20"/>
+      <w:szCs w:val="20"/>
+    </w:rPr>
+  </w:style>
+  <w:style w:type="paragraph" w:styleId="BalloonText">
+    <w:name w:val="Balloon Text"/>
+    <w:basedOn w:val="Normal"/>
+    <w:link w:val="BalloonTextChar"/>
+    <w:uiPriority w:val="99"/>
+    <w:semiHidden/>
+    <w:unhideWhenUsed/>
+    <w:rsid w:val="001B1F4D"/>
+    <w:rPr>
+      <w:rFonts w:ascii="Times New Roman" w:hAnsi="Times New Roman" w:cs="Times New Roman"/>
+      <w:sz w:val="18"/>
+      <w:szCs w:val="18"/>
+    </w:rPr>
+  </w:style>
+  <w:style w:type="character" w:customStyle="1" w:styleId="BalloonTextChar">
+    <w:name w:val="Balloon Text Char"/>
+    <w:basedOn w:val="DefaultParagraphFont"/>
+    <w:link w:val="BalloonText"/>
+    <w:uiPriority w:val="99"/>
+    <w:semiHidden/>
+    <w:rsid w:val="001B1F4D"/>
+    <w:rPr>
+      <w:rFonts w:ascii="Times New Roman" w:hAnsi="Times New Roman" w:cs="Times New Roman"/>
+      <w:sz w:val="18"/>
+      <w:szCs w:val="18"/>
+    </w:rPr>
+  </w:style>
 </w:styles>
 </file>
 
@@ -4511,4 +4703,16 @@
     </a:ext>
   </a:extLst>
 </a:theme>
+</file>
+
+<file path=customXml/item1.xml><?xml version="1.0" encoding="utf-8"?>
+<b:Sources xmlns:b="http://schemas.openxmlformats.org/officeDocument/2006/bibliography" xmlns="http://schemas.openxmlformats.org/officeDocument/2006/bibliography" SelectedStyle="/APASixthEditionOfficeOnline.xsl" StyleName="APA" Version="6"/>
+</file>
+
+<file path=customXml/itemProps1.xml><?xml version="1.0" encoding="utf-8"?>
+<ds:datastoreItem xmlns:ds="http://schemas.openxmlformats.org/officeDocument/2006/customXml" ds:itemID="{34DBE468-620F-B748-9592-C66C5A32A287}">
+  <ds:schemaRefs>
+    <ds:schemaRef ds:uri="http://schemas.openxmlformats.org/officeDocument/2006/bibliography"/>
+  </ds:schemaRefs>
+</ds:datastoreItem>
 </file>